--- a/Java/log-intermed-prep/Renaissance/JDK17/ZGC/docs/benchSuite-renaissance_gc-zGC_app-movie-lens_heap-1G.docx
+++ b/Java/log-intermed-prep/Renaissance/JDK17/ZGC/docs/benchSuite-renaissance_gc-zGC_app-movie-lens_heap-1G.docx
@@ -21,7 +21,7 @@
                 <w:rFonts w:ascii="Times New Roman" w:hAnsi="Times New Roman"/>
                 <w:sz w:val="22"/>
               </w:rPr>
-              <w:t>99.8</w:t>
+              <w:t>0M</w:t>
             </w:r>
           </w:p>
         </w:tc>
@@ -37,7 +37,7 @@
                 <w:rFonts w:ascii="Times New Roman" w:hAnsi="Times New Roman"/>
                 <w:sz w:val="22"/>
               </w:rPr>
-              <w:t>8.54</w:t>
+              <w:t>0M</w:t>
             </w:r>
           </w:p>
         </w:tc>
@@ -53,7 +53,7 @@
                 <w:rFonts w:ascii="Times New Roman" w:hAnsi="Times New Roman"/>
                 <w:sz w:val="22"/>
               </w:rPr>
-              <w:t>4269</w:t>
+              <w:t>0M</w:t>
             </w:r>
           </w:p>
         </w:tc>
@@ -69,7 +69,7 @@
                 <w:rFonts w:ascii="Times New Roman" w:hAnsi="Times New Roman"/>
                 <w:sz w:val="22"/>
               </w:rPr>
-              <w:t>4678</w:t>
+              <w:t>4822</w:t>
             </w:r>
           </w:p>
         </w:tc>
@@ -101,7 +101,7 @@
                 <w:rFonts w:ascii="Times New Roman" w:hAnsi="Times New Roman"/>
                 <w:sz w:val="22"/>
               </w:rPr>
-              <w:t>0.07646</w:t>
+              <w:t>0.07974</w:t>
             </w:r>
           </w:p>
         </w:tc>
@@ -117,7 +117,7 @@
                 <w:rFonts w:ascii="Times New Roman" w:hAnsi="Times New Roman"/>
                 <w:sz w:val="22"/>
               </w:rPr>
-              <w:t>0.02572</w:t>
+              <w:t>0.02610</w:t>
             </w:r>
           </w:p>
         </w:tc>
@@ -133,7 +133,7 @@
                 <w:rFonts w:ascii="Times New Roman" w:hAnsi="Times New Roman"/>
                 <w:sz w:val="22"/>
               </w:rPr>
-              <w:t>0.01236</w:t>
+              <w:t>0.01339</w:t>
             </w:r>
           </w:p>
         </w:tc>
@@ -181,7 +181,7 @@
                 <w:rFonts w:ascii="Times New Roman" w:hAnsi="Times New Roman"/>
                 <w:sz w:val="22"/>
               </w:rPr>
-              <w:t>0.06729</w:t>
+              <w:t>0.06907</w:t>
             </w:r>
           </w:p>
         </w:tc>
@@ -197,7 +197,7 @@
                 <w:rFonts w:ascii="Times New Roman" w:hAnsi="Times New Roman"/>
                 <w:sz w:val="22"/>
               </w:rPr>
-              <w:t>4.36035</w:t>
+              <w:t>8.53852</w:t>
             </w:r>
           </w:p>
         </w:tc>
@@ -709,25 +709,7 @@
                 <w:rFonts w:ascii="Times New Roman" w:hAnsi="Times New Roman"/>
                 <w:sz w:val="22"/>
               </w:rPr>
-              <w:t>9</w:t>
-              <w:tab/>
-              <w:t>0.00870</w:t>
-              <w:tab/>
-              <w:t>0.05925</w:t>
-              <w:tab/>
-              <w:t>0.02419</w:t>
-              <w:tab/>
-              <w:t>0.01964</w:t>
-              <w:tab/>
-              <w:t>0.01283</w:t>
-              <w:tab/>
-              <w:t>0.01356</w:t>
-              <w:tab/>
-              <w:t>0.02625</w:t>
-              <w:tab/>
-              <w:t>0.21769</w:t>
-              <w:tab/>
-              <w:t>100.0</w:t>
+              <w:t>99.8</w:t>
             </w:r>
           </w:p>
         </w:tc>
@@ -743,25 +725,7 @@
                 <w:rFonts w:ascii="Times New Roman" w:hAnsi="Times New Roman"/>
                 <w:sz w:val="22"/>
               </w:rPr>
-              <w:t>80</w:t>
-              <w:tab/>
-              <w:t>0.00003</w:t>
-              <w:tab/>
-              <w:t>0.07267</w:t>
-              <w:tab/>
-              <w:t>0.01850</w:t>
-              <w:tab/>
-              <w:t>0.02088</w:t>
-              <w:tab/>
-              <w:t>0.00011</w:t>
-              <w:tab/>
-              <w:t>0.01215</w:t>
-              <w:tab/>
-              <w:t>0.02867</w:t>
-              <w:tab/>
-              <w:t>1.48018</w:t>
-              <w:tab/>
-              <w:t>100.0</w:t>
+              <w:t>8.54</w:t>
             </w:r>
           </w:p>
         </w:tc>
@@ -777,25 +741,7 @@
                 <w:rFonts w:ascii="Times New Roman" w:hAnsi="Times New Roman"/>
                 <w:sz w:val="22"/>
               </w:rPr>
-              <w:t>55</w:t>
-              <w:tab/>
-              <w:t>0.00205</w:t>
-              <w:tab/>
-              <w:t>0.07974</w:t>
-              <w:tab/>
-              <w:t>0.04510</w:t>
-              <w:tab/>
-              <w:t>0.02537</w:t>
-              <w:tab/>
-              <w:t>0.01836</w:t>
-              <w:tab/>
-              <w:t>0.05158</w:t>
-              <w:tab/>
-              <w:t>0.06907</w:t>
-              <w:tab/>
-              <w:t>2.48030</w:t>
-              <w:tab/>
-              <w:t>100.0</w:t>
+              <w:t>4269</w:t>
             </w:r>
           </w:p>
         </w:tc>
